--- a/Report1v3.docx
+++ b/Report1v3.docx
@@ -23,7 +23,40 @@
           <w:szCs w:val="30"/>
           <w:u w:val="single"/>
         </w:rPr>
-        <w:t>Group A-3 Team Report</w:t>
+        <w:t>Group A</w:t>
+      </w:r>
+      <w:r>
+        <w:rPr>
+          <w:rFonts w:ascii="Arial" w:hAnsi="Arial" w:cs="Arial"/>
+          <w:b/>
+          <w:bCs/>
+          <w:sz w:val="30"/>
+          <w:szCs w:val="30"/>
+          <w:u w:val="single"/>
+        </w:rPr>
+        <w:t>3</w:t>
+      </w:r>
+      <w:r>
+        <w:rPr>
+          <w:rFonts w:ascii="Arial" w:hAnsi="Arial" w:cs="Arial"/>
+          <w:b/>
+          <w:bCs/>
+          <w:sz w:val="30"/>
+          <w:szCs w:val="30"/>
+          <w:u w:val="single"/>
+        </w:rPr>
+        <w:t xml:space="preserve"> – Music Zombies’</w:t>
+      </w:r>
+      <w:r>
+        <w:rPr>
+          <w:rFonts w:ascii="Arial" w:hAnsi="Arial" w:cs="Arial"/>
+          <w:b/>
+          <w:bCs/>
+          <w:sz w:val="30"/>
+          <w:szCs w:val="30"/>
+          <w:u w:val="single"/>
+        </w:rPr>
+        <w:t xml:space="preserve"> Team Report</w:t>
       </w:r>
     </w:p>
     <w:p>
@@ -83,7 +116,25 @@
         <w:rPr>
           <w:rFonts w:ascii="Arial" w:hAnsi="Arial" w:cs="Arial"/>
         </w:rPr>
-        <w:t>Team A3 – Tuesday 12AM Lab</w:t>
+        <w:t xml:space="preserve">Team A3 </w:t>
+      </w:r>
+      <w:r>
+        <w:rPr>
+          <w:rFonts w:ascii="Arial" w:hAnsi="Arial" w:cs="Arial"/>
+        </w:rPr>
+        <w:t xml:space="preserve">aka Music Zombies from the 12AM lab on </w:t>
+      </w:r>
+      <w:r>
+        <w:rPr>
+          <w:rFonts w:ascii="Arial" w:hAnsi="Arial" w:cs="Arial"/>
+        </w:rPr>
+        <w:t>Tuesday</w:t>
+      </w:r>
+      <w:r>
+        <w:rPr>
+          <w:rFonts w:ascii="Arial" w:hAnsi="Arial" w:cs="Arial"/>
+        </w:rPr>
+        <w:t>s</w:t>
       </w:r>
     </w:p>
     <w:p>
@@ -134,108 +185,396 @@
       <w:pPr>
         <w:rPr>
           <w:rFonts w:ascii="Arial" w:hAnsi="Arial" w:cs="Arial"/>
-        </w:rPr>
-      </w:pPr>
-      <w:r>
-        <w:rPr>
-          <w:rFonts w:ascii="Arial" w:hAnsi="Arial" w:cs="Arial"/>
-        </w:rPr>
-        <w:t>James Hamm – Team Leader/JavaScript</w:t>
-      </w:r>
-    </w:p>
-    <w:p>
-      <w:pPr>
-        <w:rPr>
-          <w:rFonts w:ascii="Arial" w:hAnsi="Arial" w:cs="Arial"/>
-        </w:rPr>
-      </w:pPr>
-      <w:r>
-        <w:rPr>
-          <w:rFonts w:ascii="Arial" w:hAnsi="Arial" w:cs="Arial"/>
-        </w:rPr>
-        <w:t>Tobias Burns – JavaScript</w:t>
-      </w:r>
-    </w:p>
-    <w:p>
-      <w:pPr>
-        <w:rPr>
-          <w:rFonts w:ascii="Arial" w:hAnsi="Arial" w:cs="Arial"/>
-        </w:rPr>
-      </w:pPr>
-      <w:r>
-        <w:rPr>
-          <w:rFonts w:ascii="Arial" w:hAnsi="Arial" w:cs="Arial"/>
-        </w:rPr>
-        <w:t xml:space="preserve">Hamza </w:t>
-      </w:r>
-      <w:proofErr w:type="spellStart"/>
-      <w:r>
-        <w:rPr>
-          <w:rFonts w:ascii="Arial" w:hAnsi="Arial" w:cs="Arial"/>
-        </w:rPr>
-        <w:t>Zahoor</w:t>
-      </w:r>
-      <w:proofErr w:type="spellEnd"/>
-      <w:r>
-        <w:rPr>
-          <w:rFonts w:ascii="Arial" w:hAnsi="Arial" w:cs="Arial"/>
-        </w:rPr>
-        <w:t xml:space="preserve"> – HTML/CSS</w:t>
-      </w:r>
-    </w:p>
-    <w:p>
-      <w:pPr>
-        <w:rPr>
-          <w:rFonts w:ascii="Arial" w:hAnsi="Arial" w:cs="Arial"/>
-        </w:rPr>
-      </w:pPr>
-      <w:r>
-        <w:rPr>
-          <w:rFonts w:ascii="Arial" w:hAnsi="Arial" w:cs="Arial"/>
-        </w:rPr>
-        <w:t>Jeanette Moran – HTML/CSS</w:t>
-      </w:r>
-    </w:p>
-    <w:p>
-      <w:pPr>
-        <w:rPr>
-          <w:rFonts w:ascii="Arial" w:hAnsi="Arial" w:cs="Arial"/>
-        </w:rPr>
-      </w:pPr>
-      <w:r>
-        <w:rPr>
-          <w:rFonts w:ascii="Arial" w:hAnsi="Arial" w:cs="Arial"/>
-        </w:rPr>
-        <w:t xml:space="preserve">Brendan </w:t>
-      </w:r>
-      <w:proofErr w:type="spellStart"/>
-      <w:r>
-        <w:rPr>
-          <w:rFonts w:ascii="Arial" w:hAnsi="Arial" w:cs="Arial"/>
-        </w:rPr>
-        <w:t>Mullahey</w:t>
-      </w:r>
-      <w:proofErr w:type="spellEnd"/>
-      <w:r>
-        <w:rPr>
-          <w:rFonts w:ascii="Arial" w:hAnsi="Arial" w:cs="Arial"/>
-        </w:rPr>
-        <w:t xml:space="preserve"> – PHP/Databases</w:t>
-      </w:r>
-    </w:p>
-    <w:p>
-      <w:pPr>
-        <w:rPr>
-          <w:rFonts w:ascii="Arial" w:hAnsi="Arial" w:cs="Arial"/>
-        </w:rPr>
-      </w:pPr>
-      <w:r>
-        <w:rPr>
-          <w:rFonts w:ascii="Arial" w:hAnsi="Arial" w:cs="Arial"/>
-        </w:rPr>
-        <w:t>Patrick Behan – PHP/Databases</w:t>
-      </w:r>
-    </w:p>
+          <w:b/>
+          <w:bCs/>
+          <w:u w:val="single"/>
+        </w:rPr>
+      </w:pPr>
+      <w:bookmarkStart w:id="0" w:name="_GoBack"/>
+      <w:bookmarkEnd w:id="0"/>
+    </w:p>
+    <w:tbl>
+      <w:tblPr>
+        <w:tblStyle w:val="TableGrid"/>
+        <w:tblW w:w="0" w:type="auto"/>
+        <w:tblLook w:val="04A0" w:firstRow="1" w:lastRow="0" w:firstColumn="1" w:lastColumn="0" w:noHBand="0" w:noVBand="1"/>
+      </w:tblPr>
+      <w:tblGrid>
+        <w:gridCol w:w="2405"/>
+        <w:gridCol w:w="3833"/>
+        <w:gridCol w:w="3390"/>
+      </w:tblGrid>
+      <w:tr>
+        <w:tc>
+          <w:tcPr>
+            <w:tcW w:w="2405" w:type="dxa"/>
+          </w:tcPr>
+          <w:p>
+            <w:pPr>
+              <w:rPr>
+                <w:rFonts w:ascii="Arial" w:hAnsi="Arial" w:cs="Arial"/>
+              </w:rPr>
+            </w:pPr>
+            <w:r>
+              <w:rPr>
+                <w:rFonts w:ascii="Arial" w:hAnsi="Arial" w:cs="Arial"/>
+              </w:rPr>
+              <w:t>James Hamm</w:t>
+            </w:r>
+          </w:p>
+        </w:tc>
+        <w:tc>
+          <w:tcPr>
+            <w:tcW w:w="3833" w:type="dxa"/>
+          </w:tcPr>
+          <w:p>
+            <w:pPr>
+              <w:rPr>
+                <w:rFonts w:ascii="Arial" w:hAnsi="Arial" w:cs="Arial"/>
+              </w:rPr>
+            </w:pPr>
+            <w:r>
+              <w:rPr>
+                <w:rFonts w:ascii="Arial" w:hAnsi="Arial" w:cs="Arial"/>
+              </w:rPr>
+              <w:t>Team Leader</w:t>
+            </w:r>
+          </w:p>
+        </w:tc>
+        <w:tc>
+          <w:tcPr>
+            <w:tcW w:w="3390" w:type="dxa"/>
+          </w:tcPr>
+          <w:p>
+            <w:pPr>
+              <w:rPr>
+                <w:rFonts w:ascii="Arial" w:hAnsi="Arial" w:cs="Arial"/>
+              </w:rPr>
+            </w:pPr>
+            <w:r>
+              <w:rPr>
+                <w:rFonts w:ascii="Arial" w:hAnsi="Arial" w:cs="Arial"/>
+              </w:rPr>
+              <w:t>JavaScript</w:t>
+            </w:r>
+          </w:p>
+        </w:tc>
+      </w:tr>
+      <w:tr>
+        <w:tc>
+          <w:tcPr>
+            <w:tcW w:w="2405" w:type="dxa"/>
+          </w:tcPr>
+          <w:p>
+            <w:pPr>
+              <w:rPr>
+                <w:rFonts w:ascii="Arial" w:hAnsi="Arial" w:cs="Arial"/>
+              </w:rPr>
+            </w:pPr>
+            <w:r>
+              <w:rPr>
+                <w:rFonts w:ascii="Arial" w:hAnsi="Arial" w:cs="Arial"/>
+              </w:rPr>
+              <w:t>Tobias Burns</w:t>
+            </w:r>
+            <w:r>
+              <w:rPr>
+                <w:rFonts w:ascii="Arial" w:hAnsi="Arial" w:cs="Arial"/>
+              </w:rPr>
+              <w:t xml:space="preserve"> </w:t>
+            </w:r>
+          </w:p>
+        </w:tc>
+        <w:tc>
+          <w:tcPr>
+            <w:tcW w:w="3833" w:type="dxa"/>
+          </w:tcPr>
+          <w:p>
+            <w:pPr>
+              <w:rPr>
+                <w:rFonts w:ascii="Arial" w:hAnsi="Arial" w:cs="Arial"/>
+              </w:rPr>
+            </w:pPr>
+            <w:r>
+              <w:rPr>
+                <w:rFonts w:ascii="Arial" w:hAnsi="Arial" w:cs="Arial"/>
+              </w:rPr>
+              <w:t>JavaScript</w:t>
+            </w:r>
+          </w:p>
+        </w:tc>
+        <w:tc>
+          <w:tcPr>
+            <w:tcW w:w="3390" w:type="dxa"/>
+          </w:tcPr>
+          <w:p>
+            <w:pPr>
+              <w:rPr>
+                <w:rFonts w:ascii="Arial" w:hAnsi="Arial" w:cs="Arial"/>
+              </w:rPr>
+            </w:pPr>
+          </w:p>
+        </w:tc>
+      </w:tr>
+      <w:tr>
+        <w:tc>
+          <w:tcPr>
+            <w:tcW w:w="2405" w:type="dxa"/>
+          </w:tcPr>
+          <w:p>
+            <w:pPr>
+              <w:rPr>
+                <w:rFonts w:ascii="Arial" w:hAnsi="Arial" w:cs="Arial"/>
+              </w:rPr>
+            </w:pPr>
+            <w:r>
+              <w:rPr>
+                <w:rFonts w:ascii="Arial" w:hAnsi="Arial" w:cs="Arial"/>
+              </w:rPr>
+              <w:t xml:space="preserve">Hamza </w:t>
+            </w:r>
+            <w:proofErr w:type="spellStart"/>
+            <w:r>
+              <w:rPr>
+                <w:rFonts w:ascii="Arial" w:hAnsi="Arial" w:cs="Arial"/>
+              </w:rPr>
+              <w:t>Zahoor</w:t>
+            </w:r>
+            <w:proofErr w:type="spellEnd"/>
+            <w:r>
+              <w:rPr>
+                <w:rFonts w:ascii="Arial" w:hAnsi="Arial" w:cs="Arial"/>
+              </w:rPr>
+              <w:t xml:space="preserve"> </w:t>
+            </w:r>
+          </w:p>
+        </w:tc>
+        <w:tc>
+          <w:tcPr>
+            <w:tcW w:w="3833" w:type="dxa"/>
+          </w:tcPr>
+          <w:p>
+            <w:pPr>
+              <w:rPr>
+                <w:rFonts w:ascii="Arial" w:hAnsi="Arial" w:cs="Arial"/>
+              </w:rPr>
+            </w:pPr>
+            <w:r>
+              <w:rPr>
+                <w:rFonts w:ascii="Arial" w:hAnsi="Arial" w:cs="Arial"/>
+              </w:rPr>
+              <w:t>HTML</w:t>
+            </w:r>
+          </w:p>
+        </w:tc>
+        <w:tc>
+          <w:tcPr>
+            <w:tcW w:w="3390" w:type="dxa"/>
+          </w:tcPr>
+          <w:p>
+            <w:pPr>
+              <w:rPr>
+                <w:rFonts w:ascii="Arial" w:hAnsi="Arial" w:cs="Arial"/>
+              </w:rPr>
+            </w:pPr>
+            <w:r>
+              <w:rPr>
+                <w:rFonts w:ascii="Arial" w:hAnsi="Arial" w:cs="Arial"/>
+              </w:rPr>
+              <w:t>CSS</w:t>
+            </w:r>
+          </w:p>
+        </w:tc>
+      </w:tr>
+      <w:tr>
+        <w:tc>
+          <w:tcPr>
+            <w:tcW w:w="2405" w:type="dxa"/>
+          </w:tcPr>
+          <w:p>
+            <w:pPr>
+              <w:rPr>
+                <w:rFonts w:ascii="Arial" w:hAnsi="Arial" w:cs="Arial"/>
+              </w:rPr>
+            </w:pPr>
+            <w:r>
+              <w:rPr>
+                <w:rFonts w:ascii="Arial" w:hAnsi="Arial" w:cs="Arial"/>
+              </w:rPr>
+              <w:t>Jeanette Moran</w:t>
+            </w:r>
+            <w:r>
+              <w:rPr>
+                <w:rFonts w:ascii="Arial" w:hAnsi="Arial" w:cs="Arial"/>
+              </w:rPr>
+              <w:t xml:space="preserve"> </w:t>
+            </w:r>
+          </w:p>
+        </w:tc>
+        <w:tc>
+          <w:tcPr>
+            <w:tcW w:w="3833" w:type="dxa"/>
+          </w:tcPr>
+          <w:p>
+            <w:pPr>
+              <w:rPr>
+                <w:rFonts w:ascii="Arial" w:hAnsi="Arial" w:cs="Arial"/>
+              </w:rPr>
+            </w:pPr>
+            <w:r>
+              <w:rPr>
+                <w:rFonts w:ascii="Arial" w:hAnsi="Arial" w:cs="Arial"/>
+              </w:rPr>
+              <w:t>HTML</w:t>
+            </w:r>
+          </w:p>
+        </w:tc>
+        <w:tc>
+          <w:tcPr>
+            <w:tcW w:w="3390" w:type="dxa"/>
+          </w:tcPr>
+          <w:p>
+            <w:pPr>
+              <w:rPr>
+                <w:rFonts w:ascii="Arial" w:hAnsi="Arial" w:cs="Arial"/>
+              </w:rPr>
+            </w:pPr>
+            <w:r>
+              <w:rPr>
+                <w:rFonts w:ascii="Arial" w:hAnsi="Arial" w:cs="Arial"/>
+              </w:rPr>
+              <w:t>CSS</w:t>
+            </w:r>
+          </w:p>
+        </w:tc>
+      </w:tr>
+      <w:tr>
+        <w:tc>
+          <w:tcPr>
+            <w:tcW w:w="2405" w:type="dxa"/>
+          </w:tcPr>
+          <w:p>
+            <w:pPr>
+              <w:rPr>
+                <w:rFonts w:ascii="Arial" w:hAnsi="Arial" w:cs="Arial"/>
+              </w:rPr>
+            </w:pPr>
+            <w:r>
+              <w:rPr>
+                <w:rFonts w:ascii="Arial" w:hAnsi="Arial" w:cs="Arial"/>
+              </w:rPr>
+              <w:t xml:space="preserve">Brendan </w:t>
+            </w:r>
+            <w:proofErr w:type="spellStart"/>
+            <w:r>
+              <w:rPr>
+                <w:rFonts w:ascii="Arial" w:hAnsi="Arial" w:cs="Arial"/>
+              </w:rPr>
+              <w:t>Mullahey</w:t>
+            </w:r>
+            <w:proofErr w:type="spellEnd"/>
+            <w:r>
+              <w:rPr>
+                <w:rFonts w:ascii="Arial" w:hAnsi="Arial" w:cs="Arial"/>
+              </w:rPr>
+              <w:t xml:space="preserve"> </w:t>
+            </w:r>
+          </w:p>
+        </w:tc>
+        <w:tc>
+          <w:tcPr>
+            <w:tcW w:w="3833" w:type="dxa"/>
+          </w:tcPr>
+          <w:p>
+            <w:pPr>
+              <w:rPr>
+                <w:rFonts w:ascii="Arial" w:hAnsi="Arial" w:cs="Arial"/>
+              </w:rPr>
+            </w:pPr>
+            <w:r>
+              <w:rPr>
+                <w:rFonts w:ascii="Arial" w:hAnsi="Arial" w:cs="Arial"/>
+              </w:rPr>
+              <w:t>PHP</w:t>
+            </w:r>
+          </w:p>
+        </w:tc>
+        <w:tc>
+          <w:tcPr>
+            <w:tcW w:w="3390" w:type="dxa"/>
+          </w:tcPr>
+          <w:p>
+            <w:pPr>
+              <w:rPr>
+                <w:rFonts w:ascii="Arial" w:hAnsi="Arial" w:cs="Arial"/>
+              </w:rPr>
+            </w:pPr>
+            <w:r>
+              <w:rPr>
+                <w:rFonts w:ascii="Arial" w:hAnsi="Arial" w:cs="Arial"/>
+              </w:rPr>
+              <w:t>Databases</w:t>
+            </w:r>
+          </w:p>
+        </w:tc>
+      </w:tr>
+      <w:tr>
+        <w:tc>
+          <w:tcPr>
+            <w:tcW w:w="2405" w:type="dxa"/>
+          </w:tcPr>
+          <w:p>
+            <w:pPr>
+              <w:rPr>
+                <w:rFonts w:ascii="Arial" w:hAnsi="Arial" w:cs="Arial"/>
+              </w:rPr>
+            </w:pPr>
+            <w:r>
+              <w:rPr>
+                <w:rFonts w:ascii="Arial" w:hAnsi="Arial" w:cs="Arial"/>
+              </w:rPr>
+              <w:t>Patrick Behan</w:t>
+            </w:r>
+          </w:p>
+        </w:tc>
+        <w:tc>
+          <w:tcPr>
+            <w:tcW w:w="3833" w:type="dxa"/>
+          </w:tcPr>
+          <w:p>
+            <w:pPr>
+              <w:rPr>
+                <w:rFonts w:ascii="Arial" w:hAnsi="Arial" w:cs="Arial"/>
+              </w:rPr>
+            </w:pPr>
+            <w:r>
+              <w:rPr>
+                <w:rFonts w:ascii="Arial" w:hAnsi="Arial" w:cs="Arial"/>
+              </w:rPr>
+              <w:t>PHP</w:t>
+            </w:r>
+          </w:p>
+        </w:tc>
+        <w:tc>
+          <w:tcPr>
+            <w:tcW w:w="3390" w:type="dxa"/>
+          </w:tcPr>
+          <w:p>
+            <w:pPr>
+              <w:rPr>
+                <w:rFonts w:ascii="Arial" w:hAnsi="Arial" w:cs="Arial"/>
+              </w:rPr>
+            </w:pPr>
+            <w:r>
+              <w:rPr>
+                <w:rFonts w:ascii="Arial" w:hAnsi="Arial" w:cs="Arial"/>
+              </w:rPr>
+              <w:t>Databases</w:t>
+            </w:r>
+          </w:p>
+        </w:tc>
+      </w:tr>
+    </w:tbl>
     <w:p>
       <w:pPr>
         <w:rPr>
@@ -745,7 +1084,7 @@
         <w:rPr>
           <w:rFonts w:ascii="Arial" w:hAnsi="Arial" w:cs="Arial"/>
           <w:noProof/>
-          <w:lang w:eastAsia="en-IE" w:bidi="ar-SA"/>
+          <w:lang w:val="ga-IE" w:eastAsia="ga-IE" w:bidi="ar-SA"/>
         </w:rPr>
         <w:drawing>
           <wp:inline distT="0" distB="0" distL="0" distR="0">
@@ -868,7 +1207,7 @@
         <w:rPr>
           <w:rFonts w:ascii="Arial" w:hAnsi="Arial" w:cs="Arial"/>
           <w:noProof/>
-          <w:lang w:eastAsia="en-IE" w:bidi="ar-SA"/>
+          <w:lang w:val="ga-IE" w:eastAsia="ga-IE" w:bidi="ar-SA"/>
         </w:rPr>
         <w:drawing>
           <wp:inline distT="0" distB="0" distL="0" distR="0">
@@ -951,7 +1290,14 @@
         <w:rPr>
           <w:rFonts w:ascii="Arial" w:hAnsi="Arial" w:cs="Arial"/>
         </w:rPr>
-        <w:t>their chosen field, and we collaborated to design what the overall site would contain. The rest of the time is dedicated to implementing the features we want the website to have, with some time left over to prepare the presentation.</w:t>
+        <w:t xml:space="preserve">their chosen field, and we collaborated to design what the overall site would contain. The rest of the time is dedicated to implementing the features </w:t>
+      </w:r>
+      <w:r>
+        <w:rPr>
+          <w:rFonts w:ascii="Arial" w:hAnsi="Arial" w:cs="Arial"/>
+        </w:rPr>
+        <w:lastRenderedPageBreak/>
+        <w:t>we want the website to have, with some time left over to prepare the presentation.</w:t>
       </w:r>
     </w:p>
     <w:p>
@@ -1950,8 +2296,12 @@
           <w:rFonts w:ascii="Arial" w:hAnsi="Arial" w:cs="Arial"/>
         </w:rPr>
       </w:pPr>
-      <w:bookmarkStart w:id="0" w:name="_GoBack"/>
-      <w:bookmarkEnd w:id="0"/>
+      <w:r>
+        <w:rPr>
+          <w:rFonts w:ascii="Arial" w:hAnsi="Arial" w:cs="Arial"/>
+        </w:rPr>
+        <w:t>These are example queries for the database.</w:t>
+      </w:r>
     </w:p>
     <w:p>
       <w:pPr>
@@ -2772,7 +3122,16 @@
           <w:szCs w:val="20"/>
           <w:lang w:eastAsia="en-IE" w:bidi="ar-SA"/>
         </w:rPr>
-        <w:t>: Takes input for username, password, email address, and country, from the registration form, queries the user database and inserts the information into the next available slot in the database. Instead of inserting the password, adds random characters to the password and stores that in place of the password. Also sends an email confirmation upon successful registration. If unable to find the users email address, displays that the email address could not be found. If the email is not sent, displays the email could not be sent.</w:t>
+        <w:t xml:space="preserve">: Takes input for username, password, email address, and country, from the registration form, queries the user database and inserts the information into the next available slot in the database. Instead of inserting the password, adds random characters </w:t>
+      </w:r>
+      <w:r>
+        <w:rPr>
+          <w:rFonts w:ascii="Arial" w:eastAsia="Times New Roman" w:hAnsi="Arial" w:cs="Arial"/>
+          <w:szCs w:val="20"/>
+          <w:lang w:eastAsia="en-IE" w:bidi="ar-SA"/>
+        </w:rPr>
+        <w:lastRenderedPageBreak/>
+        <w:t>to the password and stores that in place of the password. Also sends an email confirmation upon successful registration. If unable to find the users email address, displays that the email address could not be found. If the email is not sent, displays the email could not be sent.</w:t>
       </w:r>
     </w:p>
     <w:p>
@@ -3568,7 +3927,7 @@
       <w:r>
         <w:rPr>
           <w:noProof/>
-          <w:lang w:eastAsia="en-IE"/>
+          <w:lang w:val="ga-IE" w:eastAsia="ga-IE"/>
         </w:rPr>
         <w:drawing>
           <wp:anchor distT="0" distB="0" distL="114300" distR="114300" simplePos="0" relativeHeight="251659264" behindDoc="0" locked="0" layoutInCell="1" allowOverlap="1" wp14:anchorId="3032D1A5" wp14:editId="28A16283">
@@ -3732,7 +4091,7 @@
       <w:r>
         <w:rPr>
           <w:noProof/>
-          <w:lang w:eastAsia="en-IE"/>
+          <w:lang w:val="ga-IE" w:eastAsia="ga-IE"/>
         </w:rPr>
         <w:drawing>
           <wp:anchor distT="0" distB="0" distL="114300" distR="114300" simplePos="0" relativeHeight="251660288" behindDoc="0" locked="0" layoutInCell="1" allowOverlap="1" wp14:anchorId="524CFE93" wp14:editId="6ECF3613">
@@ -3886,8 +4245,9 @@
           <w:noProof/>
           <w:sz w:val="24"/>
           <w:u w:val="single"/>
-          <w:lang w:eastAsia="en-IE"/>
-        </w:rPr>
+          <w:lang w:val="ga-IE" w:eastAsia="ga-IE"/>
+        </w:rPr>
+        <w:lastRenderedPageBreak/>
         <w:drawing>
           <wp:anchor distT="0" distB="0" distL="114300" distR="114300" simplePos="0" relativeHeight="251661312" behindDoc="0" locked="0" layoutInCell="1" allowOverlap="1" wp14:anchorId="1E5A6D97" wp14:editId="0E2B08E8">
             <wp:simplePos x="0" y="0"/>
@@ -4101,7 +4461,7 @@
       <w:r>
         <w:rPr>
           <w:noProof/>
-          <w:lang w:eastAsia="en-IE"/>
+          <w:lang w:val="ga-IE" w:eastAsia="ga-IE"/>
         </w:rPr>
         <w:drawing>
           <wp:anchor distT="0" distB="0" distL="114300" distR="114300" simplePos="0" relativeHeight="251662336" behindDoc="0" locked="0" layoutInCell="1" allowOverlap="1" wp14:anchorId="240177F6" wp14:editId="6763DD60">
@@ -4284,8 +4644,9 @@
       <w:r>
         <w:rPr>
           <w:noProof/>
-          <w:lang w:eastAsia="en-IE"/>
-        </w:rPr>
+          <w:lang w:val="ga-IE" w:eastAsia="ga-IE"/>
+        </w:rPr>
+        <w:lastRenderedPageBreak/>
         <w:drawing>
           <wp:anchor distT="0" distB="0" distL="114300" distR="114300" simplePos="0" relativeHeight="251663360" behindDoc="0" locked="0" layoutInCell="1" allowOverlap="1" wp14:anchorId="7D3090E0" wp14:editId="4B32DBE2">
             <wp:simplePos x="0" y="0"/>
@@ -4477,7 +4838,7 @@
       <w:r>
         <w:rPr>
           <w:noProof/>
-          <w:lang w:eastAsia="en-IE"/>
+          <w:lang w:val="ga-IE" w:eastAsia="ga-IE"/>
         </w:rPr>
         <w:drawing>
           <wp:anchor distT="0" distB="0" distL="114300" distR="114300" simplePos="0" relativeHeight="251664384" behindDoc="0" locked="0" layoutInCell="1" allowOverlap="1" wp14:anchorId="792A4657" wp14:editId="65D95E41">
@@ -5778,6 +6139,22 @@
       <w:lang w:eastAsia="en-IE" w:bidi="ar-SA"/>
     </w:rPr>
   </w:style>
+  <w:style w:type="table" w:styleId="TableGrid">
+    <w:name w:val="Table Grid"/>
+    <w:basedOn w:val="TableNormal"/>
+    <w:uiPriority w:val="39"/>
+    <w:rsid w:val="000C301E"/>
+    <w:tblPr>
+      <w:tblBorders>
+        <w:top w:val="single" w:sz="4" w:space="0" w:color="auto"/>
+        <w:left w:val="single" w:sz="4" w:space="0" w:color="auto"/>
+        <w:bottom w:val="single" w:sz="4" w:space="0" w:color="auto"/>
+        <w:right w:val="single" w:sz="4" w:space="0" w:color="auto"/>
+        <w:insideH w:val="single" w:sz="4" w:space="0" w:color="auto"/>
+        <w:insideV w:val="single" w:sz="4" w:space="0" w:color="auto"/>
+      </w:tblBorders>
+    </w:tblPr>
+  </w:style>
 </w:styles>
 </file>
 
